--- a/files/Caring Contacts Quick Reference Guide.docx
+++ b/files/Caring Contacts Quick Reference Guide.docx
@@ -8222,7 +8222,7 @@
 </file>
 
 <file path=customXml/item1.xml><?xml version="1.0" encoding="utf-8"?>
-<ct:contentTypeSchema xmlns:ct="http://schemas.microsoft.com/office/2006/metadata/contentType" xmlns:ma="http://schemas.microsoft.com/office/2006/metadata/properties/metaAttributes" ct:_="" ma:_="" ma:contentTypeName="Document" ma:contentTypeID="0x0101001B38D6AD5E60D54FBB36F551C63A97AC" ma:contentTypeVersion="15" ma:contentTypeDescription="Create a new document." ma:contentTypeScope="" ma:versionID="c4702be1ebcb4dc233ffcdf708412003">
+<ct:contentTypeSchema xmlns:ct="http://schemas.microsoft.com/office/2006/metadata/contentType" xmlns:ma="http://schemas.microsoft.com/office/2006/metadata/properties/metaAttributes" ct:_="" ma:_="" ma:contentTypeName="Document" ma:contentTypeID="0x0101001B38D6AD5E60D54FBB36F551C63A97AC" ma:contentTypeVersion="16" ma:contentTypeDescription="Create a new document." ma:contentTypeScope="" ma:versionID="36718293700515d5568572add95aac9f">
   <xsd:schema xmlns:xsd="http://www.w3.org/2001/XMLSchema" xmlns:xs="http://www.w3.org/2001/XMLSchema" xmlns:p="http://schemas.microsoft.com/office/2006/metadata/properties" xmlns:ns2="be08f0bb-a576-4828-9bb7-d81485272df8" xmlns:ns3="58b3151e-0b77-4b62-a22f-ff2b687b9f4d" targetNamespace="http://schemas.microsoft.com/office/2006/metadata/properties" ma:root="true" ma:fieldsID="c2b1320c84711fcf5f0e0a578884c663" ns2:_="" ns3:_="">
     <xsd:import namespace="be08f0bb-a576-4828-9bb7-d81485272df8"/>
     <xsd:import namespace="58b3151e-0b77-4b62-a22f-ff2b687b9f4d"/>
@@ -8477,7 +8477,7 @@
 </file>
 
 <file path=customXml/itemProps1.xml><?xml version="1.0" encoding="utf-8"?>
-<ds:datastoreItem xmlns:ds="http://schemas.openxmlformats.org/officeDocument/2006/customXml" ds:itemID="{28E84B6B-9F4E-4C23-9A8D-B69F2EAEFCDF}"/>
+<ds:datastoreItem xmlns:ds="http://schemas.openxmlformats.org/officeDocument/2006/customXml" ds:itemID="{6E4BA1FE-D807-4D5B-A9BF-4FE57DE902BC}"/>
 </file>
 
 <file path=customXml/itemProps2.xml><?xml version="1.0" encoding="utf-8"?>
